--- a/Leer systeem Specificatie.docx
+++ b/Leer systeem Specificatie.docx
@@ -7,10 +7,7 @@
         <w:pStyle w:val="Titel"/>
       </w:pPr>
       <w:r>
-        <w:t>Leer systeem</w:t>
-      </w:r>
-      <w:r>
-        <w:t xml:space="preserve"> Specificatie</w:t>
+        <w:t>Leer systeem Specificatie</w:t>
       </w:r>
     </w:p>
     <w:p>
@@ -18,10 +15,7 @@
         <w:pStyle w:val="Ondertitel"/>
       </w:pPr>
       <w:r>
-        <w:t>PO systeemontwikkeling in PHP</w:t>
-      </w:r>
-      <w:r>
-        <w:t xml:space="preserve"> Benjamin Eddo en Jens</w:t>
+        <w:t>PO systeemontwikkeling in PHP Benjamin Eddo en Jens</w:t>
       </w:r>
     </w:p>
     <w:p>
@@ -38,44 +32,138 @@
       </w:r>
     </w:p>
     <w:p>
-      <w:pPr>
-        <w:rPr>
-          <w:i/>
-        </w:rPr>
-      </w:pPr>
-    </w:p>
-    <w:p>
-      <w:pPr>
-        <w:rPr>
-          <w:i/>
-        </w:rPr>
-      </w:pPr>
-      <w:r>
-        <w:rPr>
-          <w:i/>
-        </w:rPr>
-        <w:t>Model van de database</w:t>
-      </w:r>
-    </w:p>
-    <w:p>
-      <w:pPr>
-        <w:rPr>
-          <w:i/>
-        </w:rPr>
-      </w:pPr>
-    </w:p>
-    <w:p>
-      <w:pPr>
-        <w:rPr>
-          <w:i/>
-        </w:rPr>
-      </w:pPr>
-      <w:r>
-        <w:rPr>
-          <w:i/>
-        </w:rPr>
-        <w:t>Planning</w:t>
-      </w:r>
+      <w:r>
+        <w:t>Beste meneer/ mevrouw van Lek en Linge,</w:t>
+      </w:r>
+    </w:p>
+    <w:p>
+      <w:pPr>
+        <w:ind w:left="1416"/>
+      </w:pPr>
+    </w:p>
+    <w:p>
+      <w:r>
+        <w:t>Het plan is om een website te maken die de buitenland reis nog leuker maakt voor docenten en leerlingen. Door een website te maken waar leerlingen en docenten hun werkt voor de excursie kunnen laten zien. Zo zijn ze beter voorbereid. Leerlingen kunnen leuke berichten plaatsen onder presentaties. Docenten kunnen ook vragen stellen en meeneem lijstjes posten. Omdat er ook flauwe en gemene reacties zijn krijgen docenten de macht om reacties en vragen te verwijderen. Tijdens de reis kunnen leerlingen foto’s en filmpjes plaatsen. Deze zijn dan te zien voor de andere leerlingen van onze school.</w:t>
+      </w:r>
+    </w:p>
+    <w:p>
+      <w:r>
+        <w:t xml:space="preserve">Praktisch zijn er vier soorten deelnemers: </w:t>
+      </w:r>
+    </w:p>
+    <w:p>
+      <w:pPr>
+        <w:pStyle w:val="Lijstalinea"/>
+        <w:numPr>
+          <w:ilvl w:val="2"/>
+          <w:numId w:val="1"/>
+        </w:numPr>
+      </w:pPr>
+      <w:r>
+        <w:t>De beheerder: past de rechten van de andere drie deelnemers aan.</w:t>
+      </w:r>
+    </w:p>
+    <w:p>
+      <w:pPr>
+        <w:pStyle w:val="Lijstalinea"/>
+        <w:numPr>
+          <w:ilvl w:val="2"/>
+          <w:numId w:val="1"/>
+        </w:numPr>
+      </w:pPr>
+      <w:r>
+        <w:t>De begeleider: kunnen reacties en vragen aan passen. Ook kunnen zij presentaties, vragen en commentaar plaatsen. Natuurlijk ook alles bekijken.</w:t>
+      </w:r>
+    </w:p>
+    <w:p>
+      <w:pPr>
+        <w:pStyle w:val="Lijstalinea"/>
+        <w:numPr>
+          <w:ilvl w:val="2"/>
+          <w:numId w:val="1"/>
+        </w:numPr>
+      </w:pPr>
+      <w:r>
+        <w:t>Reisdeelnemers: deze kunnen reacties en presentaties plaatsen. Natuurlijk ook alles bekijken.</w:t>
+      </w:r>
+    </w:p>
+    <w:p>
+      <w:pPr>
+        <w:pStyle w:val="Lijstalinea"/>
+        <w:numPr>
+          <w:ilvl w:val="2"/>
+          <w:numId w:val="1"/>
+        </w:numPr>
+      </w:pPr>
+      <w:r>
+        <w:t>Volgers: kunnen alleen de website bekijken.</w:t>
+      </w:r>
+    </w:p>
+    <w:p>
+      <w:r>
+        <w:t>Deze deelnemers moeten inloggen (leerling nummer, wachtwoord)</w:t>
+      </w:r>
+    </w:p>
+    <w:p>
+      <w:r>
+        <w:t>De naam en het leerling nummer word gecontroleerd met de database van school. Zo kunnen we voorkomen dat er vreemde mensen op onze website komen.</w:t>
+      </w:r>
+    </w:p>
+    <w:p>
+      <w:r>
+        <w:t>De beheerder functie word door ons aangeleverd. Deze gaat buiten de school database om.</w:t>
+      </w:r>
+    </w:p>
+    <w:p>
+      <w:r>
+        <w:t>Wij zijn verheugd om jullie idee uit te werken.</w:t>
+      </w:r>
+    </w:p>
+    <w:p/>
+    <w:p>
+      <w:r>
+        <w:t>De kosten zijn 50 euro/uur ex btw.</w:t>
+      </w:r>
+    </w:p>
+    <w:p>
+      <w:r>
+        <w:t>Wij denken aan 7 weken werk.</w:t>
+      </w:r>
+    </w:p>
+    <w:p/>
+    <w:p/>
+    <w:p>
+      <w:r>
+        <w:t>Met vriendelijke groet,</w:t>
+      </w:r>
+    </w:p>
+    <w:p>
+      <w:r>
+        <w:t xml:space="preserve">Benjamin, </w:t>
+      </w:r>
+      <w:proofErr w:type="spellStart"/>
+      <w:r>
+        <w:t>Eddo</w:t>
+      </w:r>
+      <w:proofErr w:type="spellEnd"/>
+      <w:r>
+        <w:t xml:space="preserve"> en Jens</w:t>
+      </w:r>
+    </w:p>
+    <w:p/>
+    <w:p>
+      <w:pPr>
+        <w:rPr>
+          <w:i/>
+        </w:rPr>
+      </w:pPr>
+    </w:p>
+    <w:p>
+      <w:pPr>
+        <w:rPr>
+          <w:i/>
+        </w:rPr>
+      </w:pPr>
     </w:p>
     <w:p>
       <w:pPr>
@@ -85,6 +173,40 @@
       </w:pPr>
       <w:bookmarkStart w:id="0" w:name="_GoBack"/>
       <w:bookmarkEnd w:id="0"/>
+      <w:r>
+        <w:rPr>
+          <w:i/>
+        </w:rPr>
+        <w:lastRenderedPageBreak/>
+        <w:t>Model van de database</w:t>
+      </w:r>
+    </w:p>
+    <w:p>
+      <w:pPr>
+        <w:rPr>
+          <w:i/>
+        </w:rPr>
+      </w:pPr>
+    </w:p>
+    <w:p>
+      <w:pPr>
+        <w:rPr>
+          <w:i/>
+        </w:rPr>
+      </w:pPr>
+      <w:r>
+        <w:rPr>
+          <w:i/>
+        </w:rPr>
+        <w:t>Planning</w:t>
+      </w:r>
+    </w:p>
+    <w:p>
+      <w:pPr>
+        <w:rPr>
+          <w:i/>
+        </w:rPr>
+      </w:pPr>
       <w:r>
         <w:rPr>
           <w:i/>
@@ -488,6 +610,96 @@
           <w:i/>
         </w:rPr>
       </w:pPr>
+      <w:r>
+        <w:rPr>
+          <w:i/>
+        </w:rPr>
+        <w:br/>
+      </w:r>
+    </w:p>
+    <w:p>
+      <w:pPr>
+        <w:rPr>
+          <w:i/>
+        </w:rPr>
+      </w:pPr>
+    </w:p>
+    <w:p>
+      <w:pPr>
+        <w:rPr>
+          <w:i/>
+        </w:rPr>
+      </w:pPr>
+    </w:p>
+    <w:p>
+      <w:pPr>
+        <w:rPr>
+          <w:i/>
+        </w:rPr>
+      </w:pPr>
+    </w:p>
+    <w:p>
+      <w:pPr>
+        <w:rPr>
+          <w:i/>
+        </w:rPr>
+      </w:pPr>
+    </w:p>
+    <w:p>
+      <w:pPr>
+        <w:rPr>
+          <w:i/>
+        </w:rPr>
+      </w:pPr>
+    </w:p>
+    <w:p>
+      <w:pPr>
+        <w:rPr>
+          <w:i/>
+        </w:rPr>
+      </w:pPr>
+    </w:p>
+    <w:p>
+      <w:pPr>
+        <w:rPr>
+          <w:i/>
+        </w:rPr>
+      </w:pPr>
+    </w:p>
+    <w:p>
+      <w:pPr>
+        <w:rPr>
+          <w:i/>
+        </w:rPr>
+      </w:pPr>
+    </w:p>
+    <w:p>
+      <w:pPr>
+        <w:rPr>
+          <w:i/>
+        </w:rPr>
+      </w:pPr>
+    </w:p>
+    <w:p>
+      <w:pPr>
+        <w:rPr>
+          <w:i/>
+        </w:rPr>
+      </w:pPr>
+    </w:p>
+    <w:p>
+      <w:pPr>
+        <w:rPr>
+          <w:i/>
+        </w:rPr>
+      </w:pPr>
+    </w:p>
+    <w:p>
+      <w:pPr>
+        <w:rPr>
+          <w:i/>
+        </w:rPr>
+      </w:pPr>
     </w:p>
     <w:sectPr>
       <w:pgSz w:w="11906" w:h="16838"/>
@@ -497,6 +709,126 @@
     </w:sectPr>
   </w:body>
 </w:document>
+</file>
+
+<file path=word/numbering.xml><?xml version="1.0" encoding="utf-8"?>
+<w:numbering xmlns:wpc="http://schemas.microsoft.com/office/word/2010/wordprocessingCanvas" xmlns:mc="http://schemas.openxmlformats.org/markup-compatibility/2006" xmlns:o="urn:schemas-microsoft-com:office:office" xmlns:r="http://schemas.openxmlformats.org/officeDocument/2006/relationships" xmlns:m="http://schemas.openxmlformats.org/officeDocument/2006/math" xmlns:v="urn:schemas-microsoft-com:vml" xmlns:wp14="http://schemas.microsoft.com/office/word/2010/wordprocessingDrawing" xmlns:wp="http://schemas.openxmlformats.org/drawingml/2006/wordprocessingDrawing" xmlns:w10="urn:schemas-microsoft-com:office:word" xmlns:w="http://schemas.openxmlformats.org/wordprocessingml/2006/main" xmlns:w14="http://schemas.microsoft.com/office/word/2010/wordml" xmlns:w15="http://schemas.microsoft.com/office/word/2012/wordml" xmlns:wpg="http://schemas.microsoft.com/office/word/2010/wordprocessingGroup" xmlns:wpi="http://schemas.microsoft.com/office/word/2010/wordprocessingInk" xmlns:wne="http://schemas.microsoft.com/office/word/2006/wordml" xmlns:wps="http://schemas.microsoft.com/office/word/2010/wordprocessingShape" mc:Ignorable="w14 w15 wp14">
+  <w:abstractNum w:abstractNumId="0" w15:restartNumberingAfterBreak="0">
+    <w:nsid w:val="7FAD54BB"/>
+    <w:multiLevelType w:val="hybridMultilevel"/>
+    <w:tmpl w:val="A1AA9C98"/>
+    <w:lvl w:ilvl="0" w:tplc="8DFC7F3E">
+      <w:numFmt w:val="bullet"/>
+      <w:lvlText w:val="-"/>
+      <w:lvlJc w:val="left"/>
+      <w:pPr>
+        <w:ind w:left="1776" w:hanging="360"/>
+      </w:pPr>
+      <w:rPr>
+        <w:rFonts w:ascii="Calibri" w:eastAsiaTheme="minorHAnsi" w:hAnsi="Calibri" w:cstheme="minorBidi" w:hint="default"/>
+      </w:rPr>
+    </w:lvl>
+    <w:lvl w:ilvl="1" w:tplc="04130003" w:tentative="1">
+      <w:start w:val="1"/>
+      <w:numFmt w:val="bullet"/>
+      <w:lvlText w:val="o"/>
+      <w:lvlJc w:val="left"/>
+      <w:pPr>
+        <w:ind w:left="1440" w:hanging="360"/>
+      </w:pPr>
+      <w:rPr>
+        <w:rFonts w:ascii="Courier New" w:hAnsi="Courier New" w:cs="Courier New" w:hint="default"/>
+      </w:rPr>
+    </w:lvl>
+    <w:lvl w:ilvl="2" w:tplc="04130005">
+      <w:start w:val="1"/>
+      <w:numFmt w:val="bullet"/>
+      <w:lvlText w:val=""/>
+      <w:lvlJc w:val="left"/>
+      <w:pPr>
+        <w:ind w:left="786" w:hanging="360"/>
+      </w:pPr>
+      <w:rPr>
+        <w:rFonts w:ascii="Wingdings" w:hAnsi="Wingdings" w:hint="default"/>
+      </w:rPr>
+    </w:lvl>
+    <w:lvl w:ilvl="3" w:tplc="04130001" w:tentative="1">
+      <w:start w:val="1"/>
+      <w:numFmt w:val="bullet"/>
+      <w:lvlText w:val=""/>
+      <w:lvlJc w:val="left"/>
+      <w:pPr>
+        <w:ind w:left="2880" w:hanging="360"/>
+      </w:pPr>
+      <w:rPr>
+        <w:rFonts w:ascii="Symbol" w:hAnsi="Symbol" w:hint="default"/>
+      </w:rPr>
+    </w:lvl>
+    <w:lvl w:ilvl="4" w:tplc="04130003" w:tentative="1">
+      <w:start w:val="1"/>
+      <w:numFmt w:val="bullet"/>
+      <w:lvlText w:val="o"/>
+      <w:lvlJc w:val="left"/>
+      <w:pPr>
+        <w:ind w:left="3600" w:hanging="360"/>
+      </w:pPr>
+      <w:rPr>
+        <w:rFonts w:ascii="Courier New" w:hAnsi="Courier New" w:cs="Courier New" w:hint="default"/>
+      </w:rPr>
+    </w:lvl>
+    <w:lvl w:ilvl="5" w:tplc="04130005" w:tentative="1">
+      <w:start w:val="1"/>
+      <w:numFmt w:val="bullet"/>
+      <w:lvlText w:val=""/>
+      <w:lvlJc w:val="left"/>
+      <w:pPr>
+        <w:ind w:left="4320" w:hanging="360"/>
+      </w:pPr>
+      <w:rPr>
+        <w:rFonts w:ascii="Wingdings" w:hAnsi="Wingdings" w:hint="default"/>
+      </w:rPr>
+    </w:lvl>
+    <w:lvl w:ilvl="6" w:tplc="04130001" w:tentative="1">
+      <w:start w:val="1"/>
+      <w:numFmt w:val="bullet"/>
+      <w:lvlText w:val=""/>
+      <w:lvlJc w:val="left"/>
+      <w:pPr>
+        <w:ind w:left="5040" w:hanging="360"/>
+      </w:pPr>
+      <w:rPr>
+        <w:rFonts w:ascii="Symbol" w:hAnsi="Symbol" w:hint="default"/>
+      </w:rPr>
+    </w:lvl>
+    <w:lvl w:ilvl="7" w:tplc="04130003" w:tentative="1">
+      <w:start w:val="1"/>
+      <w:numFmt w:val="bullet"/>
+      <w:lvlText w:val="o"/>
+      <w:lvlJc w:val="left"/>
+      <w:pPr>
+        <w:ind w:left="5760" w:hanging="360"/>
+      </w:pPr>
+      <w:rPr>
+        <w:rFonts w:ascii="Courier New" w:hAnsi="Courier New" w:cs="Courier New" w:hint="default"/>
+      </w:rPr>
+    </w:lvl>
+    <w:lvl w:ilvl="8" w:tplc="04130005" w:tentative="1">
+      <w:start w:val="1"/>
+      <w:numFmt w:val="bullet"/>
+      <w:lvlText w:val=""/>
+      <w:lvlJc w:val="left"/>
+      <w:pPr>
+        <w:ind w:left="6480" w:hanging="360"/>
+      </w:pPr>
+      <w:rPr>
+        <w:rFonts w:ascii="Wingdings" w:hAnsi="Wingdings" w:hint="default"/>
+      </w:rPr>
+    </w:lvl>
+  </w:abstractNum>
+  <w:num w:numId="1">
+    <w:abstractNumId w:val="0"/>
+  </w:num>
+</w:numbering>
 </file>
 
 <file path=word/styles.xml><?xml version="1.0" encoding="utf-8"?>
@@ -1094,6 +1426,17 @@
       </w:tcPr>
     </w:tblStylePr>
   </w:style>
+  <w:style w:type="paragraph" w:styleId="Lijstalinea">
+    <w:name w:val="List Paragraph"/>
+    <w:basedOn w:val="Standaard"/>
+    <w:uiPriority w:val="34"/>
+    <w:qFormat/>
+    <w:rsid w:val="00AE7C3A"/>
+    <w:pPr>
+      <w:ind w:left="720"/>
+      <w:contextualSpacing/>
+    </w:pPr>
+  </w:style>
 </w:styles>
 </file>
 

--- a/Leer systeem Specificatie.docx
+++ b/Leer systeem Specificatie.docx
@@ -7,7 +7,10 @@
         <w:pStyle w:val="Titel"/>
       </w:pPr>
       <w:r>
-        <w:t>Leer systeem Specificatie</w:t>
+        <w:t>Leer systeem</w:t>
+      </w:r>
+      <w:r>
+        <w:t xml:space="preserve"> Specificatie</w:t>
       </w:r>
     </w:p>
     <w:p>
@@ -15,7 +18,10 @@
         <w:pStyle w:val="Ondertitel"/>
       </w:pPr>
       <w:r>
-        <w:t>PO systeemontwikkeling in PHP Benjamin Eddo en Jens</w:t>
+        <w:t>PO systeemontwikkeling in PHP</w:t>
+      </w:r>
+      <w:r>
+        <w:t xml:space="preserve"> Benjamin Eddo en Jens</w:t>
       </w:r>
     </w:p>
     <w:p>
@@ -32,126 +38,6 @@
       </w:r>
     </w:p>
     <w:p>
-      <w:r>
-        <w:t>Beste meneer/ mevrouw van Lek en Linge,</w:t>
-      </w:r>
-    </w:p>
-    <w:p>
-      <w:pPr>
-        <w:ind w:left="1416"/>
-      </w:pPr>
-    </w:p>
-    <w:p>
-      <w:r>
-        <w:t>Het plan is om een website te maken die de buitenland reis nog leuker maakt voor docenten en leerlingen. Door een website te maken waar leerlingen en docenten hun werkt voor de excursie kunnen laten zien. Zo zijn ze beter voorbereid. Leerlingen kunnen leuke berichten plaatsen onder presentaties. Docenten kunnen ook vragen stellen en meeneem lijstjes posten. Omdat er ook flauwe en gemene reacties zijn krijgen docenten de macht om reacties en vragen te verwijderen. Tijdens de reis kunnen leerlingen foto’s en filmpjes plaatsen. Deze zijn dan te zien voor de andere leerlingen van onze school.</w:t>
-      </w:r>
-    </w:p>
-    <w:p>
-      <w:r>
-        <w:t xml:space="preserve">Praktisch zijn er vier soorten deelnemers: </w:t>
-      </w:r>
-    </w:p>
-    <w:p>
-      <w:pPr>
-        <w:pStyle w:val="Lijstalinea"/>
-        <w:numPr>
-          <w:ilvl w:val="2"/>
-          <w:numId w:val="1"/>
-        </w:numPr>
-      </w:pPr>
-      <w:r>
-        <w:t>De beheerder: past de rechten van de andere drie deelnemers aan.</w:t>
-      </w:r>
-    </w:p>
-    <w:p>
-      <w:pPr>
-        <w:pStyle w:val="Lijstalinea"/>
-        <w:numPr>
-          <w:ilvl w:val="2"/>
-          <w:numId w:val="1"/>
-        </w:numPr>
-      </w:pPr>
-      <w:r>
-        <w:t>De begeleider: kunnen reacties en vragen aan passen. Ook kunnen zij presentaties, vragen en commentaar plaatsen. Natuurlijk ook alles bekijken.</w:t>
-      </w:r>
-    </w:p>
-    <w:p>
-      <w:pPr>
-        <w:pStyle w:val="Lijstalinea"/>
-        <w:numPr>
-          <w:ilvl w:val="2"/>
-          <w:numId w:val="1"/>
-        </w:numPr>
-      </w:pPr>
-      <w:r>
-        <w:t>Reisdeelnemers: deze kunnen reacties en presentaties plaatsen. Natuurlijk ook alles bekijken.</w:t>
-      </w:r>
-    </w:p>
-    <w:p>
-      <w:pPr>
-        <w:pStyle w:val="Lijstalinea"/>
-        <w:numPr>
-          <w:ilvl w:val="2"/>
-          <w:numId w:val="1"/>
-        </w:numPr>
-      </w:pPr>
-      <w:r>
-        <w:t>Volgers: kunnen alleen de website bekijken.</w:t>
-      </w:r>
-    </w:p>
-    <w:p>
-      <w:r>
-        <w:t>Deze deelnemers moeten inloggen (leerling nummer, wachtwoord)</w:t>
-      </w:r>
-    </w:p>
-    <w:p>
-      <w:r>
-        <w:t>De naam en het leerling nummer word gecontroleerd met de database van school. Zo kunnen we voorkomen dat er vreemde mensen op onze website komen.</w:t>
-      </w:r>
-    </w:p>
-    <w:p>
-      <w:r>
-        <w:t>De beheerder functie word door ons aangeleverd. Deze gaat buiten de school database om.</w:t>
-      </w:r>
-    </w:p>
-    <w:p>
-      <w:r>
-        <w:t>Wij zijn verheugd om jullie idee uit te werken.</w:t>
-      </w:r>
-    </w:p>
-    <w:p/>
-    <w:p>
-      <w:r>
-        <w:t>De kosten zijn 50 euro/uur ex btw.</w:t>
-      </w:r>
-    </w:p>
-    <w:p>
-      <w:r>
-        <w:t>Wij denken aan 7 weken werk.</w:t>
-      </w:r>
-    </w:p>
-    <w:p/>
-    <w:p/>
-    <w:p>
-      <w:r>
-        <w:t>Met vriendelijke groet,</w:t>
-      </w:r>
-    </w:p>
-    <w:p>
-      <w:r>
-        <w:t xml:space="preserve">Benjamin, </w:t>
-      </w:r>
-      <w:proofErr w:type="spellStart"/>
-      <w:r>
-        <w:t>Eddo</w:t>
-      </w:r>
-      <w:proofErr w:type="spellEnd"/>
-      <w:r>
-        <w:t xml:space="preserve"> en Jens</w:t>
-      </w:r>
-    </w:p>
-    <w:p/>
-    <w:p>
       <w:pPr>
         <w:rPr>
           <w:i/>
@@ -164,20 +50,10 @@
           <w:i/>
         </w:rPr>
       </w:pPr>
-    </w:p>
-    <w:p>
-      <w:pPr>
-        <w:rPr>
-          <w:i/>
-        </w:rPr>
-      </w:pPr>
-      <w:bookmarkStart w:id="0" w:name="_GoBack"/>
-      <w:bookmarkEnd w:id="0"/>
       <w:r>
         <w:rPr>
           <w:i/>
         </w:rPr>
-        <w:lastRenderedPageBreak/>
         <w:t>Model van de database</w:t>
       </w:r>
     </w:p>
@@ -207,6 +83,8 @@
           <w:i/>
         </w:rPr>
       </w:pPr>
+      <w:bookmarkStart w:id="0" w:name="_GoBack"/>
+      <w:bookmarkEnd w:id="0"/>
       <w:r>
         <w:rPr>
           <w:i/>
@@ -610,96 +488,6 @@
           <w:i/>
         </w:rPr>
       </w:pPr>
-      <w:r>
-        <w:rPr>
-          <w:i/>
-        </w:rPr>
-        <w:br/>
-      </w:r>
-    </w:p>
-    <w:p>
-      <w:pPr>
-        <w:rPr>
-          <w:i/>
-        </w:rPr>
-      </w:pPr>
-    </w:p>
-    <w:p>
-      <w:pPr>
-        <w:rPr>
-          <w:i/>
-        </w:rPr>
-      </w:pPr>
-    </w:p>
-    <w:p>
-      <w:pPr>
-        <w:rPr>
-          <w:i/>
-        </w:rPr>
-      </w:pPr>
-    </w:p>
-    <w:p>
-      <w:pPr>
-        <w:rPr>
-          <w:i/>
-        </w:rPr>
-      </w:pPr>
-    </w:p>
-    <w:p>
-      <w:pPr>
-        <w:rPr>
-          <w:i/>
-        </w:rPr>
-      </w:pPr>
-    </w:p>
-    <w:p>
-      <w:pPr>
-        <w:rPr>
-          <w:i/>
-        </w:rPr>
-      </w:pPr>
-    </w:p>
-    <w:p>
-      <w:pPr>
-        <w:rPr>
-          <w:i/>
-        </w:rPr>
-      </w:pPr>
-    </w:p>
-    <w:p>
-      <w:pPr>
-        <w:rPr>
-          <w:i/>
-        </w:rPr>
-      </w:pPr>
-    </w:p>
-    <w:p>
-      <w:pPr>
-        <w:rPr>
-          <w:i/>
-        </w:rPr>
-      </w:pPr>
-    </w:p>
-    <w:p>
-      <w:pPr>
-        <w:rPr>
-          <w:i/>
-        </w:rPr>
-      </w:pPr>
-    </w:p>
-    <w:p>
-      <w:pPr>
-        <w:rPr>
-          <w:i/>
-        </w:rPr>
-      </w:pPr>
-    </w:p>
-    <w:p>
-      <w:pPr>
-        <w:rPr>
-          <w:i/>
-        </w:rPr>
-      </w:pPr>
     </w:p>
     <w:sectPr>
       <w:pgSz w:w="11906" w:h="16838"/>
@@ -709,126 +497,6 @@
     </w:sectPr>
   </w:body>
 </w:document>
-</file>
-
-<file path=word/numbering.xml><?xml version="1.0" encoding="utf-8"?>
-<w:numbering xmlns:wpc="http://schemas.microsoft.com/office/word/2010/wordprocessingCanvas" xmlns:mc="http://schemas.openxmlformats.org/markup-compatibility/2006" xmlns:o="urn:schemas-microsoft-com:office:office" xmlns:r="http://schemas.openxmlformats.org/officeDocument/2006/relationships" xmlns:m="http://schemas.openxmlformats.org/officeDocument/2006/math" xmlns:v="urn:schemas-microsoft-com:vml" xmlns:wp14="http://schemas.microsoft.com/office/word/2010/wordprocessingDrawing" xmlns:wp="http://schemas.openxmlformats.org/drawingml/2006/wordprocessingDrawing" xmlns:w10="urn:schemas-microsoft-com:office:word" xmlns:w="http://schemas.openxmlformats.org/wordprocessingml/2006/main" xmlns:w14="http://schemas.microsoft.com/office/word/2010/wordml" xmlns:w15="http://schemas.microsoft.com/office/word/2012/wordml" xmlns:wpg="http://schemas.microsoft.com/office/word/2010/wordprocessingGroup" xmlns:wpi="http://schemas.microsoft.com/office/word/2010/wordprocessingInk" xmlns:wne="http://schemas.microsoft.com/office/word/2006/wordml" xmlns:wps="http://schemas.microsoft.com/office/word/2010/wordprocessingShape" mc:Ignorable="w14 w15 wp14">
-  <w:abstractNum w:abstractNumId="0" w15:restartNumberingAfterBreak="0">
-    <w:nsid w:val="7FAD54BB"/>
-    <w:multiLevelType w:val="hybridMultilevel"/>
-    <w:tmpl w:val="A1AA9C98"/>
-    <w:lvl w:ilvl="0" w:tplc="8DFC7F3E">
-      <w:numFmt w:val="bullet"/>
-      <w:lvlText w:val="-"/>
-      <w:lvlJc w:val="left"/>
-      <w:pPr>
-        <w:ind w:left="1776" w:hanging="360"/>
-      </w:pPr>
-      <w:rPr>
-        <w:rFonts w:ascii="Calibri" w:eastAsiaTheme="minorHAnsi" w:hAnsi="Calibri" w:cstheme="minorBidi" w:hint="default"/>
-      </w:rPr>
-    </w:lvl>
-    <w:lvl w:ilvl="1" w:tplc="04130003" w:tentative="1">
-      <w:start w:val="1"/>
-      <w:numFmt w:val="bullet"/>
-      <w:lvlText w:val="o"/>
-      <w:lvlJc w:val="left"/>
-      <w:pPr>
-        <w:ind w:left="1440" w:hanging="360"/>
-      </w:pPr>
-      <w:rPr>
-        <w:rFonts w:ascii="Courier New" w:hAnsi="Courier New" w:cs="Courier New" w:hint="default"/>
-      </w:rPr>
-    </w:lvl>
-    <w:lvl w:ilvl="2" w:tplc="04130005">
-      <w:start w:val="1"/>
-      <w:numFmt w:val="bullet"/>
-      <w:lvlText w:val=""/>
-      <w:lvlJc w:val="left"/>
-      <w:pPr>
-        <w:ind w:left="786" w:hanging="360"/>
-      </w:pPr>
-      <w:rPr>
-        <w:rFonts w:ascii="Wingdings" w:hAnsi="Wingdings" w:hint="default"/>
-      </w:rPr>
-    </w:lvl>
-    <w:lvl w:ilvl="3" w:tplc="04130001" w:tentative="1">
-      <w:start w:val="1"/>
-      <w:numFmt w:val="bullet"/>
-      <w:lvlText w:val=""/>
-      <w:lvlJc w:val="left"/>
-      <w:pPr>
-        <w:ind w:left="2880" w:hanging="360"/>
-      </w:pPr>
-      <w:rPr>
-        <w:rFonts w:ascii="Symbol" w:hAnsi="Symbol" w:hint="default"/>
-      </w:rPr>
-    </w:lvl>
-    <w:lvl w:ilvl="4" w:tplc="04130003" w:tentative="1">
-      <w:start w:val="1"/>
-      <w:numFmt w:val="bullet"/>
-      <w:lvlText w:val="o"/>
-      <w:lvlJc w:val="left"/>
-      <w:pPr>
-        <w:ind w:left="3600" w:hanging="360"/>
-      </w:pPr>
-      <w:rPr>
-        <w:rFonts w:ascii="Courier New" w:hAnsi="Courier New" w:cs="Courier New" w:hint="default"/>
-      </w:rPr>
-    </w:lvl>
-    <w:lvl w:ilvl="5" w:tplc="04130005" w:tentative="1">
-      <w:start w:val="1"/>
-      <w:numFmt w:val="bullet"/>
-      <w:lvlText w:val=""/>
-      <w:lvlJc w:val="left"/>
-      <w:pPr>
-        <w:ind w:left="4320" w:hanging="360"/>
-      </w:pPr>
-      <w:rPr>
-        <w:rFonts w:ascii="Wingdings" w:hAnsi="Wingdings" w:hint="default"/>
-      </w:rPr>
-    </w:lvl>
-    <w:lvl w:ilvl="6" w:tplc="04130001" w:tentative="1">
-      <w:start w:val="1"/>
-      <w:numFmt w:val="bullet"/>
-      <w:lvlText w:val=""/>
-      <w:lvlJc w:val="left"/>
-      <w:pPr>
-        <w:ind w:left="5040" w:hanging="360"/>
-      </w:pPr>
-      <w:rPr>
-        <w:rFonts w:ascii="Symbol" w:hAnsi="Symbol" w:hint="default"/>
-      </w:rPr>
-    </w:lvl>
-    <w:lvl w:ilvl="7" w:tplc="04130003" w:tentative="1">
-      <w:start w:val="1"/>
-      <w:numFmt w:val="bullet"/>
-      <w:lvlText w:val="o"/>
-      <w:lvlJc w:val="left"/>
-      <w:pPr>
-        <w:ind w:left="5760" w:hanging="360"/>
-      </w:pPr>
-      <w:rPr>
-        <w:rFonts w:ascii="Courier New" w:hAnsi="Courier New" w:cs="Courier New" w:hint="default"/>
-      </w:rPr>
-    </w:lvl>
-    <w:lvl w:ilvl="8" w:tplc="04130005" w:tentative="1">
-      <w:start w:val="1"/>
-      <w:numFmt w:val="bullet"/>
-      <w:lvlText w:val=""/>
-      <w:lvlJc w:val="left"/>
-      <w:pPr>
-        <w:ind w:left="6480" w:hanging="360"/>
-      </w:pPr>
-      <w:rPr>
-        <w:rFonts w:ascii="Wingdings" w:hAnsi="Wingdings" w:hint="default"/>
-      </w:rPr>
-    </w:lvl>
-  </w:abstractNum>
-  <w:num w:numId="1">
-    <w:abstractNumId w:val="0"/>
-  </w:num>
-</w:numbering>
 </file>
 
 <file path=word/styles.xml><?xml version="1.0" encoding="utf-8"?>
@@ -1426,17 +1094,6 @@
       </w:tcPr>
     </w:tblStylePr>
   </w:style>
-  <w:style w:type="paragraph" w:styleId="Lijstalinea">
-    <w:name w:val="List Paragraph"/>
-    <w:basedOn w:val="Standaard"/>
-    <w:uiPriority w:val="34"/>
-    <w:qFormat/>
-    <w:rsid w:val="00AE7C3A"/>
-    <w:pPr>
-      <w:ind w:left="720"/>
-      <w:contextualSpacing/>
-    </w:pPr>
-  </w:style>
 </w:styles>
 </file>
 
